--- a/WEB BASED ROOM RESERVATION SYSTEM.docx
+++ b/WEB BASED ROOM RESERVATION SYSTEM.docx
@@ -1,6 +1,6 @@
 
 <file path=word/document.xml><?xml version="1.0" encoding="utf-8"?>
-<w:document xmlns:wpc="http://schemas.microsoft.com/office/word/2010/wordprocessingCanvas" xmlns:cx="http://schemas.microsoft.com/office/drawing/2014/chartex" xmlns:mc="http://schemas.openxmlformats.org/markup-compatibility/2006" xmlns:o="urn:schemas-microsoft-com:office:office" xmlns:r="http://schemas.openxmlformats.org/officeDocument/2006/relationships" xmlns:m="http://schemas.openxmlformats.org/officeDocument/2006/math" xmlns:v="urn:schemas-microsoft-com:vml" xmlns:wp14="http://schemas.microsoft.com/office/word/2010/wordprocessingDrawing" xmlns:wp="http://schemas.openxmlformats.org/drawingml/2006/wordprocessingDrawing" xmlns:w10="urn:schemas-microsoft-com:office:word" xmlns:w="http://schemas.openxmlformats.org/wordprocessingml/2006/main" xmlns:w14="http://schemas.microsoft.com/office/word/2010/wordml" xmlns:w15="http://schemas.microsoft.com/office/word/2012/wordml" xmlns:w16se="http://schemas.microsoft.com/office/word/2015/wordml/symex" xmlns:wpg="http://schemas.microsoft.com/office/word/2010/wordprocessingGroup" xmlns:wpi="http://schemas.microsoft.com/office/word/2010/wordprocessingInk" xmlns:wne="http://schemas.microsoft.com/office/word/2006/wordml" xmlns:wps="http://schemas.microsoft.com/office/word/2010/wordprocessingShape" mc:Ignorable="w14 w15 w16se wp14">
+<w:document xmlns:ve="http://schemas.openxmlformats.org/markup-compatibility/2006" xmlns:o="urn:schemas-microsoft-com:office:office" xmlns:r="http://schemas.openxmlformats.org/officeDocument/2006/relationships" xmlns:m="http://schemas.openxmlformats.org/officeDocument/2006/math" xmlns:v="urn:schemas-microsoft-com:vml" xmlns:wp="http://schemas.openxmlformats.org/drawingml/2006/wordprocessingDrawing" xmlns:w10="urn:schemas-microsoft-com:office:word" xmlns:w="http://schemas.openxmlformats.org/wordprocessingml/2006/main" xmlns:wne="http://schemas.microsoft.com/office/word/2006/wordml">
   <w:body>
     <w:p>
       <w:pPr>
@@ -69,24 +69,7 @@
         <w:ind w:left="420" w:firstLine="420"/>
       </w:pPr>
       <w:r>
-        <w:t>T</w:t>
-      </w:r>
-      <w:r>
-        <w:t xml:space="preserve">he rapid growth of technology has contributed a lot to the continued progress of all classification of industry. However, some sectors today seem to be left behind in adapting the use of different methods to have progress on their part. Computerization is </w:t>
-      </w:r>
-      <w:r>
-        <w:t xml:space="preserve">a control system that manages processes in the industrial workplace. It </w:t>
-      </w:r>
-      <w:proofErr w:type="gramStart"/>
-      <w:r>
-        <w:t>reduce</w:t>
-      </w:r>
-      <w:proofErr w:type="gramEnd"/>
-      <w:r>
-        <w:t xml:space="preserve"> human errors and processing time, thus it can boost productivity and result into a high quality of product produce. This can result in a system well integrated process that can </w:t>
-      </w:r>
-      <w:r>
-        <w:t>perform much faster and more accurate than the manual system.</w:t>
+        <w:t>The rapid growth of technology has contributed a lot to the continued progress of all classification of industry. However, some sectors today seem to be left behind in adapting the use of different methods to have progress on their part. Computerization is a control system that manages processes in the industrial workplace. It reduce human errors and processing time, thus it can boost productivity and result into a high quality of product produce. This can result in a system well integrated process that can perform much faster and more accurate than the manual system.</w:t>
       </w:r>
     </w:p>
     <w:p>
@@ -99,18 +82,7 @@
         <w:ind w:left="420" w:firstLine="420"/>
       </w:pPr>
       <w:r>
-        <w:t xml:space="preserve">The Web Based Room Reservation System is appropriate for the use of students for faster and convenient room reservation for their own purpose. This system </w:t>
-      </w:r>
-      <w:proofErr w:type="gramStart"/>
-      <w:r>
-        <w:t>provide</w:t>
-      </w:r>
-      <w:proofErr w:type="gramEnd"/>
-      <w:r>
-        <w:t xml:space="preserve"> the user to reserve room for e</w:t>
-      </w:r>
-      <w:r>
-        <w:t>asy access base on the given schedule of the system.</w:t>
+        <w:t>The Web Based Room Reservation System is appropriate for the use of students for faster and convenient room reservation for their own purpose. This system provide the user to reserve room for easy access base on the given schedule of the system.</w:t>
       </w:r>
     </w:p>
     <w:p>
@@ -131,10 +103,7 @@
         <w:ind w:left="420" w:firstLine="420"/>
       </w:pPr>
       <w:r>
-        <w:t xml:space="preserve">The long term goal </w:t>
-      </w:r>
-      <w:r>
-        <w:t>of the research is to develop an automated room reservation system for the students and its members of the available clubs and organizations in the school.</w:t>
+        <w:t>The long term goal of the research is to develop an automated room reservation system for the students and its members of the available clubs and organizations in the school.</w:t>
       </w:r>
     </w:p>
     <w:p>
@@ -144,6 +113,24 @@
       <w:r>
         <w:t xml:space="preserve">1.2.1 GENERAL OBJECTIVES </w:t>
       </w:r>
+    </w:p>
+    <w:p>
+      <w:pPr>
+        <w:ind w:firstLine="420"/>
+      </w:pPr>
+      <w:r>
+        <w:tab/>
+      </w:r>
+    </w:p>
+    <w:p>
+      <w:pPr>
+        <w:ind w:firstLine="420"/>
+      </w:pPr>
+    </w:p>
+    <w:p>
+      <w:pPr>
+        <w:ind w:firstLine="420"/>
+      </w:pPr>
     </w:p>
     <w:p>
       <w:pPr>
@@ -203,13 +190,64 @@
     </w:p>
     <w:p>
       <w:pPr>
-        <w:ind w:firstLine="420"/>
-      </w:pPr>
-      <w:r>
-        <w:t>1</w:t>
-      </w:r>
-      <w:r>
-        <w:t>.3 SCOPE AND LIMITATIONS OF THE RESEARCH</w:t>
+        <w:pStyle w:val="ListParagraph"/>
+        <w:ind w:left="1140"/>
+      </w:pPr>
+    </w:p>
+    <w:p>
+      <w:pPr>
+        <w:ind w:firstLine="420"/>
+      </w:pPr>
+    </w:p>
+    <w:p>
+      <w:pPr>
+        <w:ind w:firstLine="420"/>
+      </w:pPr>
+    </w:p>
+    <w:p>
+      <w:pPr>
+        <w:ind w:firstLine="420"/>
+      </w:pPr>
+      <w:r>
+        <w:t>1.3 SCOPE AND LIMITATIONS OF THE RESEARCH</w:t>
+      </w:r>
+    </w:p>
+    <w:p>
+      <w:pPr>
+        <w:ind w:firstLine="420"/>
+      </w:pPr>
+      <w:r>
+        <w:tab/>
+      </w:r>
+      <w:r>
+        <w:t xml:space="preserve">This study aims and introduces the Web Based Room Reservation System for </w:t>
+      </w:r>
+      <w:r>
+        <w:t>Notre Dame of</w:t>
+      </w:r>
+      <w:r>
+        <w:t xml:space="preserve"> Dadiangas University. The web based room reservation </w:t>
+      </w:r>
+      <w:r>
+        <w:t xml:space="preserve">system is consisting of </w:t>
+      </w:r>
+      <w:r>
+        <w:t>three modules, the information, reports, and utilities. The infor</w:t>
+      </w:r>
+      <w:r>
+        <w:t>mation module let the users input ID number, name of organization or club, room number, and reason for reservation. The report module consists of information that needs to pass on to the PPO and notify if the room is available or not. The utilities</w:t>
+      </w:r>
+      <w:r>
+        <w:t xml:space="preserve"> module will be receive</w:t>
+      </w:r>
+      <w:r>
+        <w:t xml:space="preserve"> by the student. The student will fill up the utility form that includes number of hours, number of students, number of tables and chairs. </w:t>
+      </w:r>
+      <w:r>
+        <w:t xml:space="preserve">The limitations of the said system are limited to the students and teachers of the Notre Dame of Dadiangas University. </w:t>
+      </w:r>
+      <w:r>
+        <w:t>The system can only be use in the Office of Student Affairs.</w:t>
       </w:r>
     </w:p>
     <w:p>
@@ -235,10 +273,7 @@
         <w:ind w:firstLine="420"/>
       </w:pPr>
       <w:r>
-        <w:t>1.5 DE</w:t>
-      </w:r>
-      <w:r>
-        <w:t xml:space="preserve">FINITION OF TERMS   </w:t>
+        <w:t xml:space="preserve">1.5 DEFINITION OF TERMS   </w:t>
       </w:r>
     </w:p>
     <w:p>
@@ -267,8 +302,8 @@
 </file>
 
 <file path=word/numbering.xml><?xml version="1.0" encoding="utf-8"?>
-<w:numbering xmlns:wpc="http://schemas.microsoft.com/office/word/2010/wordprocessingCanvas" xmlns:cx="http://schemas.microsoft.com/office/drawing/2014/chartex" xmlns:mc="http://schemas.openxmlformats.org/markup-compatibility/2006" xmlns:o="urn:schemas-microsoft-com:office:office" xmlns:r="http://schemas.openxmlformats.org/officeDocument/2006/relationships" xmlns:m="http://schemas.openxmlformats.org/officeDocument/2006/math" xmlns:v="urn:schemas-microsoft-com:vml" xmlns:wp14="http://schemas.microsoft.com/office/word/2010/wordprocessingDrawing" xmlns:wp="http://schemas.openxmlformats.org/drawingml/2006/wordprocessingDrawing" xmlns:w10="urn:schemas-microsoft-com:office:word" xmlns:w="http://schemas.openxmlformats.org/wordprocessingml/2006/main" xmlns:w14="http://schemas.microsoft.com/office/word/2010/wordml" xmlns:w15="http://schemas.microsoft.com/office/word/2012/wordml" xmlns:w16se="http://schemas.microsoft.com/office/word/2015/wordml/symex" xmlns:wpg="http://schemas.microsoft.com/office/word/2010/wordprocessingGroup" xmlns:wpi="http://schemas.microsoft.com/office/word/2010/wordprocessingInk" xmlns:wne="http://schemas.microsoft.com/office/word/2006/wordml" xmlns:wps="http://schemas.microsoft.com/office/word/2010/wordprocessingShape" mc:Ignorable="w14 w15 w16se wp14">
-  <w:abstractNum w:abstractNumId="0" w15:restartNumberingAfterBreak="0">
+<w:numbering xmlns:ve="http://schemas.openxmlformats.org/markup-compatibility/2006" xmlns:o="urn:schemas-microsoft-com:office:office" xmlns:r="http://schemas.openxmlformats.org/officeDocument/2006/relationships" xmlns:m="http://schemas.openxmlformats.org/officeDocument/2006/math" xmlns:v="urn:schemas-microsoft-com:vml" xmlns:wp="http://schemas.openxmlformats.org/drawingml/2006/wordprocessingDrawing" xmlns:w10="urn:schemas-microsoft-com:office:word" xmlns:w="http://schemas.openxmlformats.org/wordprocessingml/2006/main" xmlns:wne="http://schemas.microsoft.com/office/word/2006/wordml">
+  <w:abstractNum w:abstractNumId="0">
     <w:nsid w:val="16D944A4"/>
     <w:multiLevelType w:val="hybridMultilevel"/>
     <w:tmpl w:val="2416E508"/>
@@ -388,7 +423,7 @@
 </file>
 
 <file path=word/styles.xml><?xml version="1.0" encoding="utf-8"?>
-<w:styles xmlns:mc="http://schemas.openxmlformats.org/markup-compatibility/2006" xmlns:r="http://schemas.openxmlformats.org/officeDocument/2006/relationships" xmlns:w="http://schemas.openxmlformats.org/wordprocessingml/2006/main" xmlns:w14="http://schemas.microsoft.com/office/word/2010/wordml" xmlns:w15="http://schemas.microsoft.com/office/word/2012/wordml" xmlns:w16se="http://schemas.microsoft.com/office/word/2015/wordml/symex" mc:Ignorable="w14 w15 w16se">
+<w:styles xmlns:r="http://schemas.openxmlformats.org/officeDocument/2006/relationships" xmlns:w="http://schemas.openxmlformats.org/wordprocessingml/2006/main">
   <w:docDefaults>
     <w:rPrDefault>
       <w:rPr>
@@ -402,7 +437,7 @@
       </w:pPr>
     </w:pPrDefault>
   </w:docDefaults>
-  <w:latentStyles w:defLockedState="0" w:defUIPriority="0" w:defSemiHidden="0" w:defUnhideWhenUsed="0" w:defQFormat="0" w:count="371">
+  <w:latentStyles w:defLockedState="0" w:defUIPriority="0" w:defSemiHidden="0" w:defUnhideWhenUsed="0" w:defQFormat="0" w:count="267">
     <w:lsdException w:name="Normal" w:qFormat="1"/>
     <w:lsdException w:name="heading 1" w:qFormat="1"/>
     <w:lsdException w:name="heading 2" w:semiHidden="1" w:unhideWhenUsed="1" w:qFormat="1"/>
@@ -581,114 +616,11 @@
     <w:lsdException w:name="Book Title" w:uiPriority="33" w:qFormat="1"/>
     <w:lsdException w:name="Bibliography" w:semiHidden="1" w:uiPriority="37" w:unhideWhenUsed="1"/>
     <w:lsdException w:name="TOC Heading" w:semiHidden="1" w:uiPriority="39" w:unhideWhenUsed="1" w:qFormat="1"/>
-    <w:lsdException w:name="Plain Table 1" w:uiPriority="41"/>
-    <w:lsdException w:name="Plain Table 2" w:uiPriority="42"/>
-    <w:lsdException w:name="Plain Table 3" w:uiPriority="43"/>
-    <w:lsdException w:name="Plain Table 4" w:uiPriority="44"/>
-    <w:lsdException w:name="Plain Table 5" w:uiPriority="45"/>
-    <w:lsdException w:name="Grid Table Light" w:uiPriority="40"/>
-    <w:lsdException w:name="Grid Table 1 Light" w:uiPriority="46"/>
-    <w:lsdException w:name="Grid Table 2" w:uiPriority="47"/>
-    <w:lsdException w:name="Grid Table 3" w:uiPriority="48"/>
-    <w:lsdException w:name="Grid Table 4" w:uiPriority="49"/>
-    <w:lsdException w:name="Grid Table 5 Dark" w:uiPriority="50"/>
-    <w:lsdException w:name="Grid Table 6 Colorful" w:uiPriority="51"/>
-    <w:lsdException w:name="Grid Table 7 Colorful" w:uiPriority="52"/>
-    <w:lsdException w:name="Grid Table 1 Light Accent 1" w:uiPriority="46"/>
-    <w:lsdException w:name="Grid Table 2 Accent 1" w:uiPriority="47"/>
-    <w:lsdException w:name="Grid Table 3 Accent 1" w:uiPriority="48"/>
-    <w:lsdException w:name="Grid Table 4 Accent 1" w:uiPriority="49"/>
-    <w:lsdException w:name="Grid Table 5 Dark Accent 1" w:uiPriority="50"/>
-    <w:lsdException w:name="Grid Table 6 Colorful Accent 1" w:uiPriority="51"/>
-    <w:lsdException w:name="Grid Table 7 Colorful Accent 1" w:uiPriority="52"/>
-    <w:lsdException w:name="Grid Table 1 Light Accent 2" w:uiPriority="46"/>
-    <w:lsdException w:name="Grid Table 2 Accent 2" w:uiPriority="47"/>
-    <w:lsdException w:name="Grid Table 3 Accent 2" w:uiPriority="48"/>
-    <w:lsdException w:name="Grid Table 4 Accent 2" w:uiPriority="49"/>
-    <w:lsdException w:name="Grid Table 5 Dark Accent 2" w:uiPriority="50"/>
-    <w:lsdException w:name="Grid Table 6 Colorful Accent 2" w:uiPriority="51"/>
-    <w:lsdException w:name="Grid Table 7 Colorful Accent 2" w:uiPriority="52"/>
-    <w:lsdException w:name="Grid Table 1 Light Accent 3" w:uiPriority="46"/>
-    <w:lsdException w:name="Grid Table 2 Accent 3" w:uiPriority="47"/>
-    <w:lsdException w:name="Grid Table 3 Accent 3" w:uiPriority="48"/>
-    <w:lsdException w:name="Grid Table 4 Accent 3" w:uiPriority="49"/>
-    <w:lsdException w:name="Grid Table 5 Dark Accent 3" w:uiPriority="50"/>
-    <w:lsdException w:name="Grid Table 6 Colorful Accent 3" w:uiPriority="51"/>
-    <w:lsdException w:name="Grid Table 7 Colorful Accent 3" w:uiPriority="52"/>
-    <w:lsdException w:name="Grid Table 1 Light Accent 4" w:uiPriority="46"/>
-    <w:lsdException w:name="Grid Table 2 Accent 4" w:uiPriority="47"/>
-    <w:lsdException w:name="Grid Table 3 Accent 4" w:uiPriority="48"/>
-    <w:lsdException w:name="Grid Table 4 Accent 4" w:uiPriority="49"/>
-    <w:lsdException w:name="Grid Table 5 Dark Accent 4" w:uiPriority="50"/>
-    <w:lsdException w:name="Grid Table 6 Colorful Accent 4" w:uiPriority="51"/>
-    <w:lsdException w:name="Grid Table 7 Colorful Accent 4" w:uiPriority="52"/>
-    <w:lsdException w:name="Grid Table 1 Light Accent 5" w:uiPriority="46"/>
-    <w:lsdException w:name="Grid Table 2 Accent 5" w:uiPriority="47"/>
-    <w:lsdException w:name="Grid Table 3 Accent 5" w:uiPriority="48"/>
-    <w:lsdException w:name="Grid Table 4 Accent 5" w:uiPriority="49"/>
-    <w:lsdException w:name="Grid Table 5 Dark Accent 5" w:uiPriority="50"/>
-    <w:lsdException w:name="Grid Table 6 Colorful Accent 5" w:uiPriority="51"/>
-    <w:lsdException w:name="Grid Table 7 Colorful Accent 5" w:uiPriority="52"/>
-    <w:lsdException w:name="Grid Table 1 Light Accent 6" w:uiPriority="46"/>
-    <w:lsdException w:name="Grid Table 2 Accent 6" w:uiPriority="47"/>
-    <w:lsdException w:name="Grid Table 3 Accent 6" w:uiPriority="48"/>
-    <w:lsdException w:name="Grid Table 4 Accent 6" w:uiPriority="49"/>
-    <w:lsdException w:name="Grid Table 5 Dark Accent 6" w:uiPriority="50"/>
-    <w:lsdException w:name="Grid Table 6 Colorful Accent 6" w:uiPriority="51"/>
-    <w:lsdException w:name="Grid Table 7 Colorful Accent 6" w:uiPriority="52"/>
-    <w:lsdException w:name="List Table 1 Light" w:uiPriority="46"/>
-    <w:lsdException w:name="List Table 2" w:uiPriority="47"/>
-    <w:lsdException w:name="List Table 3" w:uiPriority="48"/>
-    <w:lsdException w:name="List Table 4" w:uiPriority="49"/>
-    <w:lsdException w:name="List Table 5 Dark" w:uiPriority="50"/>
-    <w:lsdException w:name="List Table 6 Colorful" w:uiPriority="51"/>
-    <w:lsdException w:name="List Table 7 Colorful" w:uiPriority="52"/>
-    <w:lsdException w:name="List Table 1 Light Accent 1" w:uiPriority="46"/>
-    <w:lsdException w:name="List Table 2 Accent 1" w:uiPriority="47"/>
-    <w:lsdException w:name="List Table 3 Accent 1" w:uiPriority="48"/>
-    <w:lsdException w:name="List Table 4 Accent 1" w:uiPriority="49"/>
-    <w:lsdException w:name="List Table 5 Dark Accent 1" w:uiPriority="50"/>
-    <w:lsdException w:name="List Table 6 Colorful Accent 1" w:uiPriority="51"/>
-    <w:lsdException w:name="List Table 7 Colorful Accent 1" w:uiPriority="52"/>
-    <w:lsdException w:name="List Table 1 Light Accent 2" w:uiPriority="46"/>
-    <w:lsdException w:name="List Table 2 Accent 2" w:uiPriority="47"/>
-    <w:lsdException w:name="List Table 3 Accent 2" w:uiPriority="48"/>
-    <w:lsdException w:name="List Table 4 Accent 2" w:uiPriority="49"/>
-    <w:lsdException w:name="List Table 5 Dark Accent 2" w:uiPriority="50"/>
-    <w:lsdException w:name="List Table 6 Colorful Accent 2" w:uiPriority="51"/>
-    <w:lsdException w:name="List Table 7 Colorful Accent 2" w:uiPriority="52"/>
-    <w:lsdException w:name="List Table 1 Light Accent 3" w:uiPriority="46"/>
-    <w:lsdException w:name="List Table 2 Accent 3" w:uiPriority="47"/>
-    <w:lsdException w:name="List Table 3 Accent 3" w:uiPriority="48"/>
-    <w:lsdException w:name="List Table 4 Accent 3" w:uiPriority="49"/>
-    <w:lsdException w:name="List Table 5 Dark Accent 3" w:uiPriority="50"/>
-    <w:lsdException w:name="List Table 6 Colorful Accent 3" w:uiPriority="51"/>
-    <w:lsdException w:name="List Table 7 Colorful Accent 3" w:uiPriority="52"/>
-    <w:lsdException w:name="List Table 1 Light Accent 4" w:uiPriority="46"/>
-    <w:lsdException w:name="List Table 2 Accent 4" w:uiPriority="47"/>
-    <w:lsdException w:name="List Table 3 Accent 4" w:uiPriority="48"/>
-    <w:lsdException w:name="List Table 4 Accent 4" w:uiPriority="49"/>
-    <w:lsdException w:name="List Table 5 Dark Accent 4" w:uiPriority="50"/>
-    <w:lsdException w:name="List Table 6 Colorful Accent 4" w:uiPriority="51"/>
-    <w:lsdException w:name="List Table 7 Colorful Accent 4" w:uiPriority="52"/>
-    <w:lsdException w:name="List Table 1 Light Accent 5" w:uiPriority="46"/>
-    <w:lsdException w:name="List Table 2 Accent 5" w:uiPriority="47"/>
-    <w:lsdException w:name="List Table 3 Accent 5" w:uiPriority="48"/>
-    <w:lsdException w:name="List Table 4 Accent 5" w:uiPriority="49"/>
-    <w:lsdException w:name="List Table 5 Dark Accent 5" w:uiPriority="50"/>
-    <w:lsdException w:name="List Table 6 Colorful Accent 5" w:uiPriority="51"/>
-    <w:lsdException w:name="List Table 7 Colorful Accent 5" w:uiPriority="52"/>
-    <w:lsdException w:name="List Table 1 Light Accent 6" w:uiPriority="46"/>
-    <w:lsdException w:name="List Table 2 Accent 6" w:uiPriority="47"/>
-    <w:lsdException w:name="List Table 3 Accent 6" w:uiPriority="48"/>
-    <w:lsdException w:name="List Table 4 Accent 6" w:uiPriority="49"/>
-    <w:lsdException w:name="List Table 5 Dark Accent 6" w:uiPriority="50"/>
-    <w:lsdException w:name="List Table 6 Colorful Accent 6" w:uiPriority="51"/>
-    <w:lsdException w:name="List Table 7 Colorful Accent 6" w:uiPriority="52"/>
   </w:latentStyles>
   <w:style w:type="paragraph" w:default="1" w:styleId="Normal">
     <w:name w:val="Normal"/>
     <w:qFormat/>
+    <w:rsid w:val="00DC23DC"/>
     <w:rPr>
       <w:lang w:val="en-US" w:eastAsia="zh-CN"/>
     </w:rPr>
@@ -704,6 +636,7 @@
     <w:uiPriority w:val="99"/>
     <w:semiHidden/>
     <w:unhideWhenUsed/>
+    <w:qFormat/>
     <w:tblPr>
       <w:tblInd w:w="0" w:type="dxa"/>
       <w:tblCellMar>
